--- a/thingworx-v3/doc/GettingStartedThingWorxV3.docx
+++ b/thingworx-v3/doc/GettingStartedThingWorxV3.docx
@@ -148,7 +148,7 @@
           <w:r>
             <w:fldChar w:fldCharType="separate"/>
           </w:r>
-          <w:hyperlink w:anchor="_Toc412626363" w:history="1">
+          <w:hyperlink w:anchor="_Toc417918736" w:history="1">
             <w:r>
               <w:rPr>
                 <w:rStyle w:val="Hyperlink"/>
@@ -190,7 +190,7 @@
                 <w:noProof/>
                 <w:webHidden/>
               </w:rPr>
-              <w:instrText xml:space="preserve"> PAGEREF _Toc412626363 \h </w:instrText>
+              <w:instrText xml:space="preserve"> PAGEREF _Toc417918736 \h </w:instrText>
             </w:r>
             <w:r>
               <w:rPr>
@@ -228,10 +228,12 @@
               <w:tab w:val="right" w:leader="dot" w:pos="9016"/>
             </w:tabs>
             <w:rPr>
+              <w:rFonts w:eastAsiaTheme="minorEastAsia"/>
               <w:noProof/>
+              <w:lang w:eastAsia="en-IE"/>
             </w:rPr>
           </w:pPr>
-          <w:hyperlink w:anchor="_Toc412626364" w:history="1">
+          <w:hyperlink w:anchor="_Toc417918737" w:history="1">
             <w:r>
               <w:rPr>
                 <w:rStyle w:val="Hyperlink"/>
@@ -258,7 +260,7 @@
                 <w:noProof/>
                 <w:webHidden/>
               </w:rPr>
-              <w:instrText xml:space="preserve"> PAGEREF _Toc412626364 \h </w:instrText>
+              <w:instrText xml:space="preserve"> PAGEREF _Toc417918737 \h </w:instrText>
             </w:r>
             <w:r>
               <w:rPr>
@@ -302,7 +304,7 @@
               <w:lang w:eastAsia="en-IE"/>
             </w:rPr>
           </w:pPr>
-          <w:hyperlink w:anchor="_Toc412626365" w:history="1">
+          <w:hyperlink w:anchor="_Toc417918738" w:history="1">
             <w:r>
               <w:rPr>
                 <w:rStyle w:val="Hyperlink"/>
@@ -344,7 +346,7 @@
                 <w:noProof/>
                 <w:webHidden/>
               </w:rPr>
-              <w:instrText xml:space="preserve"> PAGEREF _Toc412626365 \h </w:instrText>
+              <w:instrText xml:space="preserve"> PAGEREF _Toc417918738 \h </w:instrText>
             </w:r>
             <w:r>
               <w:rPr>
@@ -388,7 +390,7 @@
               <w:lang w:eastAsia="en-IE"/>
             </w:rPr>
           </w:pPr>
-          <w:hyperlink w:anchor="_Toc412626366" w:history="1">
+          <w:hyperlink w:anchor="_Toc417918739" w:history="1">
             <w:r>
               <w:rPr>
                 <w:rStyle w:val="Hyperlink"/>
@@ -430,7 +432,7 @@
                 <w:noProof/>
                 <w:webHidden/>
               </w:rPr>
-              <w:instrText xml:space="preserve"> PAGEREF _Toc412626366 \h </w:instrText>
+              <w:instrText xml:space="preserve"> PAGEREF _Toc417918739 \h </w:instrText>
             </w:r>
             <w:r>
               <w:rPr>
@@ -474,7 +476,7 @@
               <w:lang w:eastAsia="en-IE"/>
             </w:rPr>
           </w:pPr>
-          <w:hyperlink w:anchor="_Toc412626367" w:history="1">
+          <w:hyperlink w:anchor="_Toc417918740" w:history="1">
             <w:r>
               <w:rPr>
                 <w:rStyle w:val="Hyperlink"/>
@@ -516,7 +518,7 @@
                 <w:noProof/>
                 <w:webHidden/>
               </w:rPr>
-              <w:instrText xml:space="preserve"> PAGEREF _Toc412626367 \h </w:instrText>
+              <w:instrText xml:space="preserve"> PAGEREF _Toc417918740 \h </w:instrText>
             </w:r>
             <w:r>
               <w:rPr>
@@ -560,7 +562,7 @@
               <w:lang w:eastAsia="en-IE"/>
             </w:rPr>
           </w:pPr>
-          <w:hyperlink w:anchor="_Toc412626368" w:history="1">
+          <w:hyperlink w:anchor="_Toc417918741" w:history="1">
             <w:r>
               <w:rPr>
                 <w:rStyle w:val="Hyperlink"/>
@@ -602,7 +604,7 @@
                 <w:noProof/>
                 <w:webHidden/>
               </w:rPr>
-              <w:instrText xml:space="preserve"> PAGEREF _Toc412626368 \h </w:instrText>
+              <w:instrText xml:space="preserve"> PAGEREF _Toc417918741 \h </w:instrText>
             </w:r>
             <w:r>
               <w:rPr>
@@ -623,6 +625,178 @@
                 <w:webHidden/>
               </w:rPr>
               <w:t>7</w:t>
+            </w:r>
+            <w:r>
+              <w:rPr>
+                <w:noProof/>
+                <w:webHidden/>
+              </w:rPr>
+              <w:fldChar w:fldCharType="end"/>
+            </w:r>
+          </w:hyperlink>
+        </w:p>
+        <w:p>
+          <w:pPr>
+            <w:pStyle w:val="TOC2"/>
+            <w:tabs>
+              <w:tab w:val="left" w:pos="660"/>
+              <w:tab w:val="right" w:leader="dot" w:pos="9016"/>
+            </w:tabs>
+            <w:rPr>
+              <w:rFonts w:eastAsiaTheme="minorEastAsia"/>
+              <w:noProof/>
+              <w:lang w:eastAsia="en-IE"/>
+            </w:rPr>
+          </w:pPr>
+          <w:hyperlink w:anchor="_Toc417918742" w:history="1">
+            <w:r>
+              <w:rPr>
+                <w:rStyle w:val="Hyperlink"/>
+                <w:noProof/>
+              </w:rPr>
+              <w:t>1.</w:t>
+            </w:r>
+            <w:r>
+              <w:rPr>
+                <w:rFonts w:eastAsiaTheme="minorEastAsia"/>
+                <w:noProof/>
+                <w:lang w:eastAsia="en-IE"/>
+              </w:rPr>
+              <w:tab/>
+            </w:r>
+            <w:r>
+              <w:rPr>
+                <w:rStyle w:val="Hyperlink"/>
+                <w:noProof/>
+              </w:rPr>
+              <w:t>Retrieving Properties</w:t>
+            </w:r>
+            <w:r>
+              <w:rPr>
+                <w:noProof/>
+                <w:webHidden/>
+              </w:rPr>
+              <w:tab/>
+            </w:r>
+            <w:r>
+              <w:rPr>
+                <w:noProof/>
+                <w:webHidden/>
+              </w:rPr>
+              <w:fldChar w:fldCharType="begin"/>
+            </w:r>
+            <w:r>
+              <w:rPr>
+                <w:noProof/>
+                <w:webHidden/>
+              </w:rPr>
+              <w:instrText xml:space="preserve"> PAGEREF _Toc417918742 \h </w:instrText>
+            </w:r>
+            <w:r>
+              <w:rPr>
+                <w:noProof/>
+                <w:webHidden/>
+              </w:rPr>
+            </w:r>
+            <w:r>
+              <w:rPr>
+                <w:noProof/>
+                <w:webHidden/>
+              </w:rPr>
+              <w:fldChar w:fldCharType="separate"/>
+            </w:r>
+            <w:r>
+              <w:rPr>
+                <w:noProof/>
+                <w:webHidden/>
+              </w:rPr>
+              <w:t>7</w:t>
+            </w:r>
+            <w:r>
+              <w:rPr>
+                <w:noProof/>
+                <w:webHidden/>
+              </w:rPr>
+              <w:fldChar w:fldCharType="end"/>
+            </w:r>
+          </w:hyperlink>
+        </w:p>
+        <w:p>
+          <w:pPr>
+            <w:pStyle w:val="TOC2"/>
+            <w:tabs>
+              <w:tab w:val="left" w:pos="660"/>
+              <w:tab w:val="right" w:leader="dot" w:pos="9016"/>
+            </w:tabs>
+            <w:rPr>
+              <w:rFonts w:eastAsiaTheme="minorEastAsia"/>
+              <w:noProof/>
+              <w:lang w:eastAsia="en-IE"/>
+            </w:rPr>
+          </w:pPr>
+          <w:hyperlink w:anchor="_Toc417918743" w:history="1">
+            <w:r>
+              <w:rPr>
+                <w:rStyle w:val="Hyperlink"/>
+                <w:noProof/>
+              </w:rPr>
+              <w:t>2.</w:t>
+            </w:r>
+            <w:r>
+              <w:rPr>
+                <w:rFonts w:eastAsiaTheme="minorEastAsia"/>
+                <w:noProof/>
+                <w:lang w:eastAsia="en-IE"/>
+              </w:rPr>
+              <w:tab/>
+            </w:r>
+            <w:r>
+              <w:rPr>
+                <w:rStyle w:val="Hyperlink"/>
+                <w:noProof/>
+              </w:rPr>
+              <w:t>Using Services</w:t>
+            </w:r>
+            <w:r>
+              <w:rPr>
+                <w:noProof/>
+                <w:webHidden/>
+              </w:rPr>
+              <w:tab/>
+            </w:r>
+            <w:r>
+              <w:rPr>
+                <w:noProof/>
+                <w:webHidden/>
+              </w:rPr>
+              <w:fldChar w:fldCharType="begin"/>
+            </w:r>
+            <w:r>
+              <w:rPr>
+                <w:noProof/>
+                <w:webHidden/>
+              </w:rPr>
+              <w:instrText xml:space="preserve"> PAGEREF _Toc417918743 \h </w:instrText>
+            </w:r>
+            <w:r>
+              <w:rPr>
+                <w:noProof/>
+                <w:webHidden/>
+              </w:rPr>
+            </w:r>
+            <w:r>
+              <w:rPr>
+                <w:noProof/>
+                <w:webHidden/>
+              </w:rPr>
+              <w:fldChar w:fldCharType="separate"/>
+            </w:r>
+            <w:r>
+              <w:rPr>
+                <w:noProof/>
+                <w:webHidden/>
+              </w:rPr>
+              <w:t>8</w:t>
             </w:r>
             <w:r>
               <w:rPr>
@@ -646,7 +820,7 @@
               <w:lang w:eastAsia="en-IE"/>
             </w:rPr>
           </w:pPr>
-          <w:hyperlink w:anchor="_Toc412626369" w:history="1">
+          <w:hyperlink w:anchor="_Toc417918744" w:history="1">
             <w:r>
               <w:rPr>
                 <w:rStyle w:val="Hyperlink"/>
@@ -688,7 +862,7 @@
                 <w:noProof/>
                 <w:webHidden/>
               </w:rPr>
-              <w:instrText xml:space="preserve"> PAGEREF _Toc412626369 \h </w:instrText>
+              <w:instrText xml:space="preserve"> PAGEREF _Toc417918744 \h </w:instrText>
             </w:r>
             <w:r>
               <w:rPr>
@@ -708,7 +882,7 @@
                 <w:noProof/>
                 <w:webHidden/>
               </w:rPr>
-              <w:t>8</w:t>
+              <w:t>9</w:t>
             </w:r>
             <w:r>
               <w:rPr>
@@ -740,7 +914,7 @@
       <w:pPr>
         <w:pStyle w:val="Heading1"/>
       </w:pPr>
-      <w:bookmarkStart w:id="0" w:name="_Toc412626363"/>
+      <w:bookmarkStart w:id="0" w:name="_Toc417918736"/>
       <w:r>
         <w:lastRenderedPageBreak/>
         <w:t>Introduction</w:t>
@@ -1110,7 +1284,7 @@
           <w:b w:val="0"/>
         </w:rPr>
       </w:pPr>
-      <w:bookmarkStart w:id="1" w:name="_Toc412626364"/>
+      <w:bookmarkStart w:id="1" w:name="_Toc417918737"/>
       <w:r>
         <w:rPr>
           <w:rFonts w:asciiTheme="minorHAnsi" w:hAnsiTheme="minorHAnsi"/>
@@ -1132,7 +1306,7 @@
           <w:rPr>
             <w:rStyle w:val="Hyperlink"/>
           </w:rPr>
-          <w:t>https://github.com/bb-elec/thingworx/releases/download/v1.0.0/thingworx-v3.tgz</w:t>
+          <w:t>https://github.com/bb-elec/thingworx/releases/download/v1.1.1/thingworx-v3.tgz</w:t>
         </w:r>
       </w:hyperlink>
       <w:r>
@@ -1360,7 +1534,7 @@
       <w:pPr>
         <w:pStyle w:val="Heading1"/>
       </w:pPr>
-      <w:bookmarkStart w:id="2" w:name="_Toc412626365"/>
+      <w:bookmarkStart w:id="2" w:name="_Toc417918738"/>
       <w:r>
         <w:lastRenderedPageBreak/>
         <w:t>Setting up the Router</w:t>
@@ -1527,7 +1701,7 @@
       <w:pPr>
         <w:pStyle w:val="Heading1"/>
       </w:pPr>
-      <w:bookmarkStart w:id="3" w:name="_Toc412626366"/>
+      <w:bookmarkStart w:id="3" w:name="_Toc417918739"/>
       <w:r>
         <w:lastRenderedPageBreak/>
         <w:t>Installing</w:t>
@@ -1910,7 +2084,7 @@
       <w:pPr>
         <w:pStyle w:val="Heading1"/>
       </w:pPr>
-      <w:bookmarkStart w:id="4" w:name="_Toc412626367"/>
+      <w:bookmarkStart w:id="4" w:name="_Toc417918740"/>
       <w:r>
         <w:lastRenderedPageBreak/>
         <w:t xml:space="preserve">Importing the Project into </w:t>
@@ -2211,7 +2385,7 @@
       <w:pPr>
         <w:pStyle w:val="Heading1"/>
       </w:pPr>
-      <w:bookmarkStart w:id="5" w:name="_Toc412626368"/>
+      <w:bookmarkStart w:id="5" w:name="_Toc417918741"/>
       <w:r>
         <w:lastRenderedPageBreak/>
         <w:t>Application</w:t>
@@ -2321,7 +2495,6 @@
           <w:numId w:val="5"/>
         </w:numPr>
       </w:pPr>
-      <w:bookmarkStart w:id="6" w:name="_GoBack"/>
       <w:r>
         <w:t>S</w:t>
       </w:r>
@@ -2329,11 +2502,52 @@
         <w:t xml:space="preserve">upply voltage. </w:t>
       </w:r>
     </w:p>
-    <w:bookmarkEnd w:id="6"/>
-    <w:p>
-      <w:pPr>
-        <w:pStyle w:val="NoSpacing"/>
-      </w:pPr>
+    <w:p>
+      <w:pPr>
+        <w:pStyle w:val="NoSpacing"/>
+        <w:numPr>
+          <w:ilvl w:val="0"/>
+          <w:numId w:val="5"/>
+        </w:numPr>
+      </w:pPr>
+      <w:r>
+        <w:t xml:space="preserve">Value on Binary GPIO In </w:t>
+      </w:r>
+    </w:p>
+    <w:p>
+      <w:pPr>
+        <w:pStyle w:val="NoSpacing"/>
+        <w:numPr>
+          <w:ilvl w:val="0"/>
+          <w:numId w:val="5"/>
+        </w:numPr>
+      </w:pPr>
+      <w:r>
+        <w:t>Value on Serial Port 1</w:t>
+      </w:r>
+    </w:p>
+    <w:p>
+      <w:pPr>
+        <w:pStyle w:val="NoSpacing"/>
+      </w:pPr>
+      <w:r>
+        <w:t>Additionally the application provides a service that writes high or low on the Binary GPIO Out pin.</w:t>
+      </w:r>
+    </w:p>
+    <w:p>
+      <w:pPr>
+        <w:pStyle w:val="NoSpacing"/>
+      </w:pPr>
+    </w:p>
+    <w:p>
+      <w:pPr>
+        <w:pStyle w:val="Heading2"/>
+      </w:pPr>
+      <w:bookmarkStart w:id="6" w:name="_Toc417918742"/>
+      <w:r>
+        <w:t>Retrieving Properties</w:t>
+      </w:r>
+      <w:bookmarkEnd w:id="6"/>
     </w:p>
     <w:p>
       <w:pPr>
@@ -2577,8 +2791,273 @@
       <w:pPr>
         <w:pStyle w:val="NoSpacing"/>
       </w:pPr>
-    </w:p>
-    <w:p>
+      <w:r>
+        <w:lastRenderedPageBreak/>
+        <w:t xml:space="preserve">Another API call is used to get the </w:t>
+      </w:r>
+      <w:r>
+        <w:t>value on the GPIO In 0:</w:t>
+      </w:r>
+    </w:p>
+    <w:p>
+      <w:pPr>
+        <w:pStyle w:val="NoSpacing"/>
+      </w:pPr>
+      <w:r>
+        <w:rPr>
+          <w:noProof/>
+          <w:lang w:eastAsia="en-IE"/>
+        </w:rPr>
+        <w:drawing>
+          <wp:inline distT="0" distB="0" distL="0" distR="0">
+            <wp:extent cx="4023360" cy="480637"/>
+            <wp:effectExtent l="0" t="0" r="0" b="0"/>
+            <wp:docPr id="1" name="Picture 1" descr="\\server2\home\jharte\My Pictures\ScreenCaps\ThingWorxTutorial\thingworxGetBin0.PNG"/>
+            <wp:cNvGraphicFramePr>
+              <a:graphicFrameLocks xmlns:a="http://schemas.openxmlformats.org/drawingml/2006/main" noChangeAspect="1"/>
+            </wp:cNvGraphicFramePr>
+            <a:graphic xmlns:a="http://schemas.openxmlformats.org/drawingml/2006/main">
+              <a:graphicData uri="http://schemas.openxmlformats.org/drawingml/2006/picture">
+                <pic:pic xmlns:pic="http://schemas.openxmlformats.org/drawingml/2006/picture">
+                  <pic:nvPicPr>
+                    <pic:cNvPr id="0" name="Picture 1" descr="\\server2\home\jharte\My Pictures\ScreenCaps\ThingWorxTutorial\thingworxGetBin0.PNG"/>
+                    <pic:cNvPicPr>
+                      <a:picLocks noChangeAspect="1" noChangeArrowheads="1"/>
+                    </pic:cNvPicPr>
+                  </pic:nvPicPr>
+                  <pic:blipFill>
+                    <a:blip r:embed="rId24">
+                      <a:extLst>
+                        <a:ext uri="{28A0092B-C50C-407E-A947-70E740481C1C}">
+                          <a14:useLocalDpi xmlns:a14="http://schemas.microsoft.com/office/drawing/2010/main" val="0"/>
+                        </a:ext>
+                      </a:extLst>
+                    </a:blip>
+                    <a:srcRect/>
+                    <a:stretch>
+                      <a:fillRect/>
+                    </a:stretch>
+                  </pic:blipFill>
+                  <pic:spPr bwMode="auto">
+                    <a:xfrm>
+                      <a:off x="0" y="0"/>
+                      <a:ext cx="4025041" cy="480838"/>
+                    </a:xfrm>
+                    <a:prstGeom prst="rect">
+                      <a:avLst/>
+                    </a:prstGeom>
+                    <a:noFill/>
+                    <a:ln>
+                      <a:noFill/>
+                    </a:ln>
+                  </pic:spPr>
+                </pic:pic>
+              </a:graphicData>
+            </a:graphic>
+          </wp:inline>
+        </w:drawing>
+      </w:r>
+    </w:p>
+    <w:p>
+      <w:pPr>
+        <w:pStyle w:val="NoSpacing"/>
+      </w:pPr>
+    </w:p>
+    <w:p>
+      <w:pPr>
+        <w:pStyle w:val="NoSpacing"/>
+      </w:pPr>
+      <w:r>
+        <w:t>Get the value on the serial line is slightly more complicated, the API contains a function to open the port but you need to set some parameters (</w:t>
+      </w:r>
+      <w:proofErr w:type="spellStart"/>
+      <w:r>
+        <w:t>baudrate</w:t>
+      </w:r>
+      <w:proofErr w:type="spellEnd"/>
+      <w:r>
+        <w:t xml:space="preserve">, </w:t>
+      </w:r>
+      <w:proofErr w:type="spellStart"/>
+      <w:r>
+        <w:t>stopbits</w:t>
+      </w:r>
+      <w:proofErr w:type="spellEnd"/>
+      <w:r>
+        <w:t xml:space="preserve"> etc.):</w:t>
+      </w:r>
+    </w:p>
+    <w:p>
+      <w:pPr>
+        <w:pStyle w:val="NoSpacing"/>
+      </w:pPr>
+      <w:r>
+        <w:rPr>
+          <w:noProof/>
+          <w:lang w:eastAsia="en-IE"/>
+        </w:rPr>
+        <w:drawing>
+          <wp:inline distT="0" distB="0" distL="0" distR="0">
+            <wp:extent cx="5732780" cy="2035810"/>
+            <wp:effectExtent l="0" t="0" r="1270" b="2540"/>
+            <wp:docPr id="2" name="Picture 2" descr="\\server2\home\jharte\My Pictures\ScreenCaps\ThingWorxTutorial\thingworxGetSerial.PNG"/>
+            <wp:cNvGraphicFramePr>
+              <a:graphicFrameLocks xmlns:a="http://schemas.openxmlformats.org/drawingml/2006/main" noChangeAspect="1"/>
+            </wp:cNvGraphicFramePr>
+            <a:graphic xmlns:a="http://schemas.openxmlformats.org/drawingml/2006/main">
+              <a:graphicData uri="http://schemas.openxmlformats.org/drawingml/2006/picture">
+                <pic:pic xmlns:pic="http://schemas.openxmlformats.org/drawingml/2006/picture">
+                  <pic:nvPicPr>
+                    <pic:cNvPr id="0" name="Picture 2" descr="\\server2\home\jharte\My Pictures\ScreenCaps\ThingWorxTutorial\thingworxGetSerial.PNG"/>
+                    <pic:cNvPicPr>
+                      <a:picLocks noChangeAspect="1" noChangeArrowheads="1"/>
+                    </pic:cNvPicPr>
+                  </pic:nvPicPr>
+                  <pic:blipFill>
+                    <a:blip r:embed="rId25">
+                      <a:extLst>
+                        <a:ext uri="{28A0092B-C50C-407E-A947-70E740481C1C}">
+                          <a14:useLocalDpi xmlns:a14="http://schemas.microsoft.com/office/drawing/2010/main" val="0"/>
+                        </a:ext>
+                      </a:extLst>
+                    </a:blip>
+                    <a:srcRect/>
+                    <a:stretch>
+                      <a:fillRect/>
+                    </a:stretch>
+                  </pic:blipFill>
+                  <pic:spPr bwMode="auto">
+                    <a:xfrm>
+                      <a:off x="0" y="0"/>
+                      <a:ext cx="5732780" cy="2035810"/>
+                    </a:xfrm>
+                    <a:prstGeom prst="rect">
+                      <a:avLst/>
+                    </a:prstGeom>
+                    <a:noFill/>
+                    <a:ln>
+                      <a:noFill/>
+                    </a:ln>
+                  </pic:spPr>
+                </pic:pic>
+              </a:graphicData>
+            </a:graphic>
+          </wp:inline>
+        </w:drawing>
+      </w:r>
+    </w:p>
+    <w:p>
+      <w:pPr>
+        <w:pStyle w:val="NoSpacing"/>
+      </w:pPr>
+    </w:p>
+    <w:p>
+      <w:pPr>
+        <w:pStyle w:val="NoSpacing"/>
+      </w:pPr>
+      <w:r>
+        <w:t>Here we use the local web server on the device to configure the serial port then the port is opened, read and closed. It is important to close the port file descriptor after use.</w:t>
+      </w:r>
+    </w:p>
+    <w:p>
+      <w:pPr>
+        <w:pStyle w:val="NoSpacing"/>
+      </w:pPr>
+    </w:p>
+    <w:p>
+      <w:pPr>
+        <w:pStyle w:val="Heading2"/>
+      </w:pPr>
+      <w:bookmarkStart w:id="7" w:name="_Toc417918743"/>
+      <w:r>
+        <w:t>Using Services</w:t>
+      </w:r>
+      <w:bookmarkEnd w:id="7"/>
+    </w:p>
+    <w:p>
+      <w:pPr>
+        <w:pStyle w:val="NoSpacing"/>
+      </w:pPr>
+      <w:r>
+        <w:t>To perform some operation on the device that can be triggered from the ThingWorx Server a service is needed. This application uses a service that writes high or low on the GPIO Out pin.</w:t>
+      </w:r>
+    </w:p>
+    <w:p>
+      <w:pPr>
+        <w:pStyle w:val="NoSpacing"/>
+      </w:pPr>
+    </w:p>
+    <w:p>
+      <w:pPr>
+        <w:ind w:left="-1134" w:firstLine="141"/>
+      </w:pPr>
+      <w:r>
+        <w:rPr>
+          <w:noProof/>
+          <w:lang w:eastAsia="en-IE"/>
+        </w:rPr>
+        <w:drawing>
+          <wp:inline distT="0" distB="0" distL="0" distR="0">
+            <wp:extent cx="6938592" cy="1924215"/>
+            <wp:effectExtent l="0" t="0" r="0" b="0"/>
+            <wp:docPr id="3" name="Picture 3" descr="\\server2\home\jharte\My Pictures\ScreenCaps\ThingWorxTutorial\thingworxSetGpio.PNG"/>
+            <wp:cNvGraphicFramePr>
+              <a:graphicFrameLocks xmlns:a="http://schemas.openxmlformats.org/drawingml/2006/main" noChangeAspect="1"/>
+            </wp:cNvGraphicFramePr>
+            <a:graphic xmlns:a="http://schemas.openxmlformats.org/drawingml/2006/main">
+              <a:graphicData uri="http://schemas.openxmlformats.org/drawingml/2006/picture">
+                <pic:pic xmlns:pic="http://schemas.openxmlformats.org/drawingml/2006/picture">
+                  <pic:nvPicPr>
+                    <pic:cNvPr id="0" name="Picture 3" descr="\\server2\home\jharte\My Pictures\ScreenCaps\ThingWorxTutorial\thingworxSetGpio.PNG"/>
+                    <pic:cNvPicPr>
+                      <a:picLocks noChangeAspect="1" noChangeArrowheads="1"/>
+                    </pic:cNvPicPr>
+                  </pic:nvPicPr>
+                  <pic:blipFill>
+                    <a:blip r:embed="rId26">
+                      <a:extLst>
+                        <a:ext uri="{28A0092B-C50C-407E-A947-70E740481C1C}">
+                          <a14:useLocalDpi xmlns:a14="http://schemas.microsoft.com/office/drawing/2010/main" val="0"/>
+                        </a:ext>
+                      </a:extLst>
+                    </a:blip>
+                    <a:srcRect/>
+                    <a:stretch>
+                      <a:fillRect/>
+                    </a:stretch>
+                  </pic:blipFill>
+                  <pic:spPr bwMode="auto">
+                    <a:xfrm>
+                      <a:off x="0" y="0"/>
+                      <a:ext cx="6942223" cy="1925222"/>
+                    </a:xfrm>
+                    <a:prstGeom prst="rect">
+                      <a:avLst/>
+                    </a:prstGeom>
+                    <a:noFill/>
+                    <a:ln>
+                      <a:noFill/>
+                    </a:ln>
+                  </pic:spPr>
+                </pic:pic>
+              </a:graphicData>
+            </a:graphic>
+          </wp:inline>
+        </w:drawing>
+      </w:r>
+    </w:p>
+    <w:p>
+      <w:r>
+        <w:t>This service is called</w:t>
+      </w:r>
+      <w:r>
+        <w:t xml:space="preserve"> from the server and a value to write on the GPIO is retrieved from the remote call. The value is then written to the output pin using the V3 </w:t>
+      </w:r>
+      <w:bookmarkStart w:id="8" w:name="_GoBack"/>
+      <w:bookmarkEnd w:id="8"/>
+      <w:r>
+        <w:t>GPIO API.</w:t>
+      </w:r>
       <w:r>
         <w:br w:type="page"/>
       </w:r>
@@ -2587,12 +3066,12 @@
       <w:pPr>
         <w:pStyle w:val="Heading1"/>
       </w:pPr>
-      <w:bookmarkStart w:id="7" w:name="_Toc412626369"/>
+      <w:bookmarkStart w:id="9" w:name="_Toc417918744"/>
       <w:r>
         <w:lastRenderedPageBreak/>
         <w:t>To Augment this Example</w:t>
       </w:r>
-      <w:bookmarkEnd w:id="7"/>
+      <w:bookmarkEnd w:id="9"/>
     </w:p>
     <w:p>
       <w:r>
@@ -2683,24 +3162,12 @@
       <w:r>
         <w:t>ter C SDK from here: (</w:t>
       </w:r>
-      <w:hyperlink r:id="rId24" w:history="1">
+      <w:hyperlink r:id="rId27" w:history="1">
         <w:r>
           <w:rPr>
             <w:rStyle w:val="Hyperlink"/>
           </w:rPr>
-          <w:t>https://github.com/bb-elec/v3-api-public/releases/download/v0.8.0/SDK-v</w:t>
-        </w:r>
-        <w:r>
-          <w:rPr>
-            <w:rStyle w:val="Hyperlink"/>
-          </w:rPr>
-          <w:t>3</w:t>
-        </w:r>
-        <w:r>
-          <w:rPr>
-            <w:rStyle w:val="Hyperlink"/>
-          </w:rPr>
-          <w:t>.tgz</w:t>
+          <w:t>https://github.com/bb-elec/v3-api-public/releases/download/v0.8.0/SDK-v3.tgz</w:t>
         </w:r>
       </w:hyperlink>
       <w:r>
@@ -2808,7 +3275,7 @@
       <w:r>
         <w:t>Get the Thingworx C SDK from here: (</w:t>
       </w:r>
-      <w:hyperlink r:id="rId25" w:history="1">
+      <w:hyperlink r:id="rId28" w:history="1">
         <w:r>
           <w:rPr>
             <w:rStyle w:val="Hyperlink"/>
@@ -2920,12 +3387,12 @@
       <w:r>
         <w:t>Get the example from here: (</w:t>
       </w:r>
-      <w:hyperlink r:id="rId26" w:history="1">
+      <w:hyperlink r:id="rId29" w:history="1">
         <w:r>
           <w:rPr>
             <w:rStyle w:val="Hyperlink"/>
           </w:rPr>
-          <w:t>https://github.com/bb-elec/thingworx/releases/download/v1.0.0/thingworx-v3.tgz</w:t>
+          <w:t>https://github.com/bb-elec/thingworx/releases/download/v1.1.1/thingworx-v3.tgz</w:t>
         </w:r>
       </w:hyperlink>
       <w:r>
@@ -3136,8 +3603,8 @@
       </w:r>
     </w:p>
     <w:sectPr>
-      <w:footerReference w:type="default" r:id="rId27"/>
-      <w:footerReference w:type="first" r:id="rId28"/>
+      <w:footerReference w:type="default" r:id="rId30"/>
+      <w:footerReference w:type="first" r:id="rId31"/>
       <w:pgSz w:w="11906" w:h="16838"/>
       <w:pgMar w:top="1440" w:right="1440" w:bottom="1440" w:left="1440" w:header="708" w:footer="708" w:gutter="0"/>
       <w:cols w:space="708"/>
@@ -3195,7 +3662,7 @@
       <w:pStyle w:val="Footer"/>
     </w:pPr>
     <w:r>
-      <w:t>Version: 1.0.0</w:t>
+      <w:t>Version: 1.1.1</w:t>
     </w:r>
   </w:p>
 </w:ftr>
@@ -4360,6 +4827,93 @@
     </w:lvl>
   </w:abstractNum>
   <w:abstractNum w:abstractNumId="11">
+    <w:nsid w:val="5DE3284E"/>
+    <w:multiLevelType w:val="hybridMultilevel"/>
+    <w:tmpl w:val="CE785B6A"/>
+    <w:lvl w:ilvl="0" w:tplc="EFD42416">
+      <w:start w:val="1"/>
+      <w:numFmt w:val="decimal"/>
+      <w:pStyle w:val="Heading2"/>
+      <w:lvlText w:val="%1."/>
+      <w:lvlJc w:val="left"/>
+      <w:pPr>
+        <w:ind w:left="720" w:hanging="360"/>
+      </w:pPr>
+    </w:lvl>
+    <w:lvl w:ilvl="1" w:tplc="18090019" w:tentative="1">
+      <w:start w:val="1"/>
+      <w:numFmt w:val="lowerLetter"/>
+      <w:lvlText w:val="%2."/>
+      <w:lvlJc w:val="left"/>
+      <w:pPr>
+        <w:ind w:left="1440" w:hanging="360"/>
+      </w:pPr>
+    </w:lvl>
+    <w:lvl w:ilvl="2" w:tplc="1809001B" w:tentative="1">
+      <w:start w:val="1"/>
+      <w:numFmt w:val="lowerRoman"/>
+      <w:lvlText w:val="%3."/>
+      <w:lvlJc w:val="right"/>
+      <w:pPr>
+        <w:ind w:left="2160" w:hanging="180"/>
+      </w:pPr>
+    </w:lvl>
+    <w:lvl w:ilvl="3" w:tplc="1809000F" w:tentative="1">
+      <w:start w:val="1"/>
+      <w:numFmt w:val="decimal"/>
+      <w:lvlText w:val="%4."/>
+      <w:lvlJc w:val="left"/>
+      <w:pPr>
+        <w:ind w:left="2880" w:hanging="360"/>
+      </w:pPr>
+    </w:lvl>
+    <w:lvl w:ilvl="4" w:tplc="18090019" w:tentative="1">
+      <w:start w:val="1"/>
+      <w:numFmt w:val="lowerLetter"/>
+      <w:lvlText w:val="%5."/>
+      <w:lvlJc w:val="left"/>
+      <w:pPr>
+        <w:ind w:left="3600" w:hanging="360"/>
+      </w:pPr>
+    </w:lvl>
+    <w:lvl w:ilvl="5" w:tplc="1809001B" w:tentative="1">
+      <w:start w:val="1"/>
+      <w:numFmt w:val="lowerRoman"/>
+      <w:lvlText w:val="%6."/>
+      <w:lvlJc w:val="right"/>
+      <w:pPr>
+        <w:ind w:left="4320" w:hanging="180"/>
+      </w:pPr>
+    </w:lvl>
+    <w:lvl w:ilvl="6" w:tplc="1809000F" w:tentative="1">
+      <w:start w:val="1"/>
+      <w:numFmt w:val="decimal"/>
+      <w:lvlText w:val="%7."/>
+      <w:lvlJc w:val="left"/>
+      <w:pPr>
+        <w:ind w:left="5040" w:hanging="360"/>
+      </w:pPr>
+    </w:lvl>
+    <w:lvl w:ilvl="7" w:tplc="18090019" w:tentative="1">
+      <w:start w:val="1"/>
+      <w:numFmt w:val="lowerLetter"/>
+      <w:lvlText w:val="%8."/>
+      <w:lvlJc w:val="left"/>
+      <w:pPr>
+        <w:ind w:left="5760" w:hanging="360"/>
+      </w:pPr>
+    </w:lvl>
+    <w:lvl w:ilvl="8" w:tplc="1809001B" w:tentative="1">
+      <w:start w:val="1"/>
+      <w:numFmt w:val="lowerRoman"/>
+      <w:lvlText w:val="%9."/>
+      <w:lvlJc w:val="right"/>
+      <w:pPr>
+        <w:ind w:left="6480" w:hanging="180"/>
+      </w:pPr>
+    </w:lvl>
+  </w:abstractNum>
+  <w:abstractNum w:abstractNumId="12">
     <w:nsid w:val="6B6B3D3B"/>
     <w:multiLevelType w:val="hybridMultilevel"/>
     <w:tmpl w:val="38D6E7F4"/>
@@ -4478,7 +5032,7 @@
     <w:abstractNumId w:val="9"/>
   </w:num>
   <w:num w:numId="3">
-    <w:abstractNumId w:val="11"/>
+    <w:abstractNumId w:val="12"/>
   </w:num>
   <w:num w:numId="4">
     <w:abstractNumId w:val="3"/>
@@ -4506,6 +5060,9 @@
   </w:num>
   <w:num w:numId="12">
     <w:abstractNumId w:val="10"/>
+  </w:num>
+  <w:num w:numId="13">
+    <w:abstractNumId w:val="11"/>
   </w:num>
 </w:numbering>
 </file>
@@ -4703,19 +5260,21 @@
     <w:uiPriority w:val="9"/>
     <w:unhideWhenUsed/>
     <w:qFormat/>
-    <w:rsid w:val="00B12D36"/>
+    <w:rsid w:val="00503CFF"/>
     <w:pPr>
       <w:keepNext/>
       <w:keepLines/>
+      <w:numPr>
+        <w:numId w:val="13"/>
+      </w:numPr>
       <w:spacing w:before="200" w:after="0"/>
       <w:outlineLvl w:val="1"/>
     </w:pPr>
     <w:rPr>
       <w:rFonts w:asciiTheme="majorHAnsi" w:eastAsiaTheme="majorEastAsia" w:hAnsiTheme="majorHAnsi" w:cstheme="majorBidi"/>
-      <w:b/>
       <w:bCs/>
       <w:color w:val="4F81BD" w:themeColor="accent1"/>
-      <w:sz w:val="26"/>
+      <w:sz w:val="24"/>
       <w:szCs w:val="26"/>
     </w:rPr>
   </w:style>
@@ -4958,13 +5517,12 @@
     <w:basedOn w:val="DefaultParagraphFont"/>
     <w:link w:val="Heading2"/>
     <w:uiPriority w:val="9"/>
-    <w:rsid w:val="00B12D36"/>
+    <w:rsid w:val="00503CFF"/>
     <w:rPr>
       <w:rFonts w:asciiTheme="majorHAnsi" w:eastAsiaTheme="majorEastAsia" w:hAnsiTheme="majorHAnsi" w:cstheme="majorBidi"/>
-      <w:b/>
       <w:bCs/>
       <w:color w:val="4F81BD" w:themeColor="accent1"/>
-      <w:sz w:val="26"/>
+      <w:sz w:val="24"/>
       <w:szCs w:val="26"/>
     </w:rPr>
   </w:style>
@@ -5258,19 +5816,21 @@
     <w:uiPriority w:val="9"/>
     <w:unhideWhenUsed/>
     <w:qFormat/>
-    <w:rsid w:val="00B12D36"/>
+    <w:rsid w:val="00503CFF"/>
     <w:pPr>
       <w:keepNext/>
       <w:keepLines/>
+      <w:numPr>
+        <w:numId w:val="13"/>
+      </w:numPr>
       <w:spacing w:before="200" w:after="0"/>
       <w:outlineLvl w:val="1"/>
     </w:pPr>
     <w:rPr>
       <w:rFonts w:asciiTheme="majorHAnsi" w:eastAsiaTheme="majorEastAsia" w:hAnsiTheme="majorHAnsi" w:cstheme="majorBidi"/>
-      <w:b/>
       <w:bCs/>
       <w:color w:val="4F81BD" w:themeColor="accent1"/>
-      <w:sz w:val="26"/>
+      <w:sz w:val="24"/>
       <w:szCs w:val="26"/>
     </w:rPr>
   </w:style>
@@ -5513,13 +6073,12 @@
     <w:basedOn w:val="DefaultParagraphFont"/>
     <w:link w:val="Heading2"/>
     <w:uiPriority w:val="9"/>
-    <w:rsid w:val="00B12D36"/>
+    <w:rsid w:val="00503CFF"/>
     <w:rPr>
       <w:rFonts w:asciiTheme="majorHAnsi" w:eastAsiaTheme="majorEastAsia" w:hAnsiTheme="majorHAnsi" w:cstheme="majorBidi"/>
-      <w:b/>
       <w:bCs/>
       <w:color w:val="4F81BD" w:themeColor="accent1"/>
-      <w:sz w:val="26"/>
+      <w:sz w:val="24"/>
       <w:szCs w:val="26"/>
     </w:rPr>
   </w:style>
@@ -5618,510 +6177,6 @@
     <w:rsid w:val="0048727B"/>
   </w:style>
 </w:styles>
-</file>
-
-<file path=word/glossary/document.xml><?xml version="1.0" encoding="utf-8"?>
-<w:glossaryDocument xmlns:wpc="http://schemas.microsoft.com/office/word/2010/wordprocessingCanvas" xmlns:mc="http://schemas.openxmlformats.org/markup-compatibility/2006" xmlns:o="urn:schemas-microsoft-com:office:office" xmlns:r="http://schemas.openxmlformats.org/officeDocument/2006/relationships" xmlns:m="http://schemas.openxmlformats.org/officeDocument/2006/math" xmlns:v="urn:schemas-microsoft-com:vml" xmlns:wp14="http://schemas.microsoft.com/office/word/2010/wordprocessingDrawing" xmlns:wp="http://schemas.openxmlformats.org/drawingml/2006/wordprocessingDrawing" xmlns:w10="urn:schemas-microsoft-com:office:word" xmlns:w="http://schemas.openxmlformats.org/wordprocessingml/2006/main" xmlns:w14="http://schemas.microsoft.com/office/word/2010/wordml" xmlns:wpg="http://schemas.microsoft.com/office/word/2010/wordprocessingGroup" xmlns:wpi="http://schemas.microsoft.com/office/word/2010/wordprocessingInk" xmlns:wne="http://schemas.microsoft.com/office/word/2006/wordml" xmlns:wps="http://schemas.microsoft.com/office/word/2010/wordprocessingShape" mc:Ignorable="w14 wp14"/>
-</file>
-
-<file path=word/glossary/fontTable.xml><?xml version="1.0" encoding="utf-8"?>
-<w:fonts xmlns:mc="http://schemas.openxmlformats.org/markup-compatibility/2006" xmlns:r="http://schemas.openxmlformats.org/officeDocument/2006/relationships" xmlns:w="http://schemas.openxmlformats.org/wordprocessingml/2006/main" xmlns:w14="http://schemas.microsoft.com/office/word/2010/wordml" mc:Ignorable="w14">
-  <w:font w:name="Calibri">
-    <w:panose1 w:val="020F0502020204030204"/>
-    <w:charset w:val="00"/>
-    <w:family w:val="swiss"/>
-    <w:pitch w:val="variable"/>
-    <w:sig w:usb0="E00002FF" w:usb1="4000ACFF" w:usb2="00000001" w:usb3="00000000" w:csb0="0000019F" w:csb1="00000000"/>
-  </w:font>
-  <w:font w:name="Times New Roman">
-    <w:panose1 w:val="02020603050405020304"/>
-    <w:charset w:val="00"/>
-    <w:family w:val="roman"/>
-    <w:pitch w:val="variable"/>
-    <w:sig w:usb0="E0002AFF" w:usb1="C0007841" w:usb2="00000009" w:usb3="00000000" w:csb0="000001FF" w:csb1="00000000"/>
-  </w:font>
-  <w:font w:name="Courier New">
-    <w:panose1 w:val="02070309020205020404"/>
-    <w:charset w:val="00"/>
-    <w:family w:val="modern"/>
-    <w:pitch w:val="fixed"/>
-    <w:sig w:usb0="E0002AFF" w:usb1="C0007843" w:usb2="00000009" w:usb3="00000000" w:csb0="000001FF" w:csb1="00000000"/>
-  </w:font>
-  <w:font w:name="Wingdings">
-    <w:panose1 w:val="05000000000000000000"/>
-    <w:charset w:val="02"/>
-    <w:family w:val="auto"/>
-    <w:pitch w:val="variable"/>
-    <w:sig w:usb0="00000000" w:usb1="10000000" w:usb2="00000000" w:usb3="00000000" w:csb0="80000000" w:csb1="00000000"/>
-  </w:font>
-  <w:font w:name="Symbol">
-    <w:panose1 w:val="05050102010706020507"/>
-    <w:charset w:val="02"/>
-    <w:family w:val="roman"/>
-    <w:pitch w:val="variable"/>
-    <w:sig w:usb0="00000000" w:usb1="10000000" w:usb2="00000000" w:usb3="00000000" w:csb0="80000000" w:csb1="00000000"/>
-  </w:font>
-  <w:font w:name="Calibri Light">
-    <w:panose1 w:val="020F0302020204030204"/>
-    <w:charset w:val="00"/>
-    <w:family w:val="swiss"/>
-    <w:pitch w:val="variable"/>
-    <w:sig w:usb0="A00002EF" w:usb1="4000207B" w:usb2="00000000" w:usb3="00000000" w:csb0="0000019F" w:csb1="00000000"/>
-  </w:font>
-  <w:font w:name="Cambria">
-    <w:panose1 w:val="02040503050406030204"/>
-    <w:charset w:val="00"/>
-    <w:family w:val="roman"/>
-    <w:pitch w:val="variable"/>
-    <w:sig w:usb0="E00002FF" w:usb1="400004FF" w:usb2="00000000" w:usb3="00000000" w:csb0="0000019F" w:csb1="00000000"/>
-  </w:font>
-  <w:font w:name="Tahoma">
-    <w:panose1 w:val="020B0604030504040204"/>
-    <w:charset w:val="00"/>
-    <w:family w:val="swiss"/>
-    <w:pitch w:val="variable"/>
-    <w:sig w:usb0="E1002EFF" w:usb1="C000605B" w:usb2="00000029" w:usb3="00000000" w:csb0="000101FF" w:csb1="00000000"/>
-  </w:font>
-</w:fonts>
-</file>
-
-<file path=word/glossary/settings.xml><?xml version="1.0" encoding="utf-8"?>
-<w:settings xmlns:mc="http://schemas.openxmlformats.org/markup-compatibility/2006" xmlns:o="urn:schemas-microsoft-com:office:office" xmlns:r="http://schemas.openxmlformats.org/officeDocument/2006/relationships" xmlns:m="http://schemas.openxmlformats.org/officeDocument/2006/math" xmlns:v="urn:schemas-microsoft-com:vml" xmlns:w10="urn:schemas-microsoft-com:office:word" xmlns:w="http://schemas.openxmlformats.org/wordprocessingml/2006/main" xmlns:w14="http://schemas.microsoft.com/office/word/2010/wordml" xmlns:sl="http://schemas.openxmlformats.org/schemaLibrary/2006/main" mc:Ignorable="w14">
-  <w:view w:val="normal"/>
-  <w:defaultTabStop w:val="720"/>
-  <w:characterSpacingControl w:val="doNotCompress"/>
-  <w:compat>
-    <w:useFELayout/>
-    <w:compatSetting w:name="compatibilityMode" w:uri="http://schemas.microsoft.com/office/word" w:val="14"/>
-    <w:compatSetting w:name="overrideTableStyleFontSizeAndJustification" w:uri="http://schemas.microsoft.com/office/word" w:val="1"/>
-    <w:compatSetting w:name="enableOpenTypeFeatures" w:uri="http://schemas.microsoft.com/office/word" w:val="1"/>
-    <w:compatSetting w:name="doNotFlipMirrorIndents" w:uri="http://schemas.microsoft.com/office/word" w:val="1"/>
-  </w:compat>
-  <w:rsids>
-    <w:rsidRoot w:val="00431733"/>
-    <w:rsid w:val="00431733"/>
-  </w:rsids>
-  <m:mathPr>
-    <m:mathFont m:val="Cambria Math"/>
-    <m:brkBin m:val="before"/>
-    <m:brkBinSub m:val="--"/>
-    <m:smallFrac m:val="0"/>
-    <m:dispDef/>
-    <m:lMargin m:val="0"/>
-    <m:rMargin m:val="0"/>
-    <m:defJc m:val="centerGroup"/>
-    <m:wrapIndent m:val="1440"/>
-    <m:intLim m:val="subSup"/>
-    <m:naryLim m:val="undOvr"/>
-  </m:mathPr>
-  <w:themeFontLang w:val="en-IE"/>
-  <w:clrSchemeMapping w:bg1="light1" w:t1="dark1" w:bg2="light2" w:t2="dark2" w:accent1="accent1" w:accent2="accent2" w:accent3="accent3" w:accent4="accent4" w:accent5="accent5" w:accent6="accent6" w:hyperlink="hyperlink" w:followedHyperlink="followedHyperlink"/>
-  <w:decimalSymbol w:val="."/>
-  <w:listSeparator w:val=","/>
-</w:settings>
-</file>
-
-<file path=word/glossary/styles.xml><?xml version="1.0" encoding="utf-8"?>
-<w:styles xmlns:mc="http://schemas.openxmlformats.org/markup-compatibility/2006" xmlns:r="http://schemas.openxmlformats.org/officeDocument/2006/relationships" xmlns:w="http://schemas.openxmlformats.org/wordprocessingml/2006/main" xmlns:w14="http://schemas.microsoft.com/office/word/2010/wordml" mc:Ignorable="w14">
-  <w:docDefaults>
-    <w:rPrDefault>
-      <w:rPr>
-        <w:rFonts w:asciiTheme="minorHAnsi" w:eastAsiaTheme="minorEastAsia" w:hAnsiTheme="minorHAnsi" w:cstheme="minorBidi"/>
-        <w:sz w:val="22"/>
-        <w:szCs w:val="22"/>
-        <w:lang w:val="en-IE" w:eastAsia="en-IE" w:bidi="ar-SA"/>
-      </w:rPr>
-    </w:rPrDefault>
-    <w:pPrDefault>
-      <w:pPr>
-        <w:spacing w:after="200" w:line="276" w:lineRule="auto"/>
-      </w:pPr>
-    </w:pPrDefault>
-  </w:docDefaults>
-  <w:latentStyles w:defLockedState="0" w:defUIPriority="99" w:defSemiHidden="1" w:defUnhideWhenUsed="1" w:defQFormat="0" w:count="267">
-    <w:lsdException w:name="Normal" w:semiHidden="0" w:uiPriority="0" w:unhideWhenUsed="0" w:qFormat="1"/>
-    <w:lsdException w:name="heading 1" w:semiHidden="0" w:uiPriority="9" w:unhideWhenUsed="0" w:qFormat="1"/>
-    <w:lsdException w:name="heading 2" w:uiPriority="9" w:qFormat="1"/>
-    <w:lsdException w:name="heading 3" w:uiPriority="9" w:qFormat="1"/>
-    <w:lsdException w:name="heading 4" w:uiPriority="9" w:qFormat="1"/>
-    <w:lsdException w:name="heading 5" w:uiPriority="9" w:qFormat="1"/>
-    <w:lsdException w:name="heading 6" w:uiPriority="9" w:qFormat="1"/>
-    <w:lsdException w:name="heading 7" w:uiPriority="9" w:qFormat="1"/>
-    <w:lsdException w:name="heading 8" w:uiPriority="9" w:qFormat="1"/>
-    <w:lsdException w:name="heading 9" w:uiPriority="9" w:qFormat="1"/>
-    <w:lsdException w:name="toc 1" w:uiPriority="39"/>
-    <w:lsdException w:name="toc 2" w:uiPriority="39"/>
-    <w:lsdException w:name="toc 3" w:uiPriority="39"/>
-    <w:lsdException w:name="toc 4" w:uiPriority="39"/>
-    <w:lsdException w:name="toc 5" w:uiPriority="39"/>
-    <w:lsdException w:name="toc 6" w:uiPriority="39"/>
-    <w:lsdException w:name="toc 7" w:uiPriority="39"/>
-    <w:lsdException w:name="toc 8" w:uiPriority="39"/>
-    <w:lsdException w:name="toc 9" w:uiPriority="39"/>
-    <w:lsdException w:name="caption" w:uiPriority="35" w:qFormat="1"/>
-    <w:lsdException w:name="Title" w:semiHidden="0" w:uiPriority="10" w:unhideWhenUsed="0" w:qFormat="1"/>
-    <w:lsdException w:name="Default Paragraph Font" w:uiPriority="1"/>
-    <w:lsdException w:name="Subtitle" w:semiHidden="0" w:uiPriority="11" w:unhideWhenUsed="0" w:qFormat="1"/>
-    <w:lsdException w:name="Strong" w:semiHidden="0" w:uiPriority="22" w:unhideWhenUsed="0" w:qFormat="1"/>
-    <w:lsdException w:name="Emphasis" w:semiHidden="0" w:uiPriority="20" w:unhideWhenUsed="0" w:qFormat="1"/>
-    <w:lsdException w:name="Table Grid" w:semiHidden="0" w:uiPriority="59" w:unhideWhenUsed="0"/>
-    <w:lsdException w:name="Placeholder Text" w:unhideWhenUsed="0"/>
-    <w:lsdException w:name="No Spacing" w:semiHidden="0" w:uiPriority="1" w:unhideWhenUsed="0" w:qFormat="1"/>
-    <w:lsdException w:name="Light Shading" w:semiHidden="0" w:uiPriority="60" w:unhideWhenUsed="0"/>
-    <w:lsdException w:name="Light List" w:semiHidden="0" w:uiPriority="61" w:unhideWhenUsed="0"/>
-    <w:lsdException w:name="Light Grid" w:semiHidden="0" w:uiPriority="62" w:unhideWhenUsed="0"/>
-    <w:lsdException w:name="Medium Shading 1" w:semiHidden="0" w:uiPriority="63" w:unhideWhenUsed="0"/>
-    <w:lsdException w:name="Medium Shading 2" w:semiHidden="0" w:uiPriority="64" w:unhideWhenUsed="0"/>
-    <w:lsdException w:name="Medium List 1" w:semiHidden="0" w:uiPriority="65" w:unhideWhenUsed="0"/>
-    <w:lsdException w:name="Medium List 2" w:semiHidden="0" w:uiPriority="66" w:unhideWhenUsed="0"/>
-    <w:lsdException w:name="Medium Grid 1" w:semiHidden="0" w:uiPriority="67" w:unhideWhenUsed="0"/>
-    <w:lsdException w:name="Medium Grid 2" w:semiHidden="0" w:uiPriority="68" w:unhideWhenUsed="0"/>
-    <w:lsdException w:name="Medium Grid 3" w:semiHidden="0" w:uiPriority="69" w:unhideWhenUsed="0"/>
-    <w:lsdException w:name="Dark List" w:semiHidden="0" w:uiPriority="70" w:unhideWhenUsed="0"/>
-    <w:lsdException w:name="Colorful Shading" w:semiHidden="0" w:uiPriority="71" w:unhideWhenUsed="0"/>
-    <w:lsdException w:name="Colorful List" w:semiHidden="0" w:uiPriority="72" w:unhideWhenUsed="0"/>
-    <w:lsdException w:name="Colorful Grid" w:semiHidden="0" w:uiPriority="73" w:unhideWhenUsed="0"/>
-    <w:lsdException w:name="Light Shading Accent 1" w:semiHidden="0" w:uiPriority="60" w:unhideWhenUsed="0"/>
-    <w:lsdException w:name="Light List Accent 1" w:semiHidden="0" w:uiPriority="61" w:unhideWhenUsed="0"/>
-    <w:lsdException w:name="Light Grid Accent 1" w:semiHidden="0" w:uiPriority="62" w:unhideWhenUsed="0"/>
-    <w:lsdException w:name="Medium Shading 1 Accent 1" w:semiHidden="0" w:uiPriority="63" w:unhideWhenUsed="0"/>
-    <w:lsdException w:name="Medium Shading 2 Accent 1" w:semiHidden="0" w:uiPriority="64" w:unhideWhenUsed="0"/>
-    <w:lsdException w:name="Medium List 1 Accent 1" w:semiHidden="0" w:uiPriority="65" w:unhideWhenUsed="0"/>
-    <w:lsdException w:name="Revision" w:unhideWhenUsed="0"/>
-    <w:lsdException w:name="List Paragraph" w:semiHidden="0" w:uiPriority="34" w:unhideWhenUsed="0" w:qFormat="1"/>
-    <w:lsdException w:name="Quote" w:semiHidden="0" w:uiPriority="29" w:unhideWhenUsed="0" w:qFormat="1"/>
-    <w:lsdException w:name="Intense Quote" w:semiHidden="0" w:uiPriority="30" w:unhideWhenUsed="0" w:qFormat="1"/>
-    <w:lsdException w:name="Medium List 2 Accent 1" w:semiHidden="0" w:uiPriority="66" w:unhideWhenUsed="0"/>
-    <w:lsdException w:name="Medium Grid 1 Accent 1" w:semiHidden="0" w:uiPriority="67" w:unhideWhenUsed="0"/>
-    <w:lsdException w:name="Medium Grid 2 Accent 1" w:semiHidden="0" w:uiPriority="68" w:unhideWhenUsed="0"/>
-    <w:lsdException w:name="Medium Grid 3 Accent 1" w:semiHidden="0" w:uiPriority="69" w:unhideWhenUsed="0"/>
-    <w:lsdException w:name="Dark List Accent 1" w:semiHidden="0" w:uiPriority="70" w:unhideWhenUsed="0"/>
-    <w:lsdException w:name="Colorful Shading Accent 1" w:semiHidden="0" w:uiPriority="71" w:unhideWhenUsed="0"/>
-    <w:lsdException w:name="Colorful List Accent 1" w:semiHidden="0" w:uiPriority="72" w:unhideWhenUsed="0"/>
-    <w:lsdException w:name="Colorful Grid Accent 1" w:semiHidden="0" w:uiPriority="73" w:unhideWhenUsed="0"/>
-    <w:lsdException w:name="Light Shading Accent 2" w:semiHidden="0" w:uiPriority="60" w:unhideWhenUsed="0"/>
-    <w:lsdException w:name="Light List Accent 2" w:semiHidden="0" w:uiPriority="61" w:unhideWhenUsed="0"/>
-    <w:lsdException w:name="Light Grid Accent 2" w:semiHidden="0" w:uiPriority="62" w:unhideWhenUsed="0"/>
-    <w:lsdException w:name="Medium Shading 1 Accent 2" w:semiHidden="0" w:uiPriority="63" w:unhideWhenUsed="0"/>
-    <w:lsdException w:name="Medium Shading 2 Accent 2" w:semiHidden="0" w:uiPriority="64" w:unhideWhenUsed="0"/>
-    <w:lsdException w:name="Medium List 1 Accent 2" w:semiHidden="0" w:uiPriority="65" w:unhideWhenUsed="0"/>
-    <w:lsdException w:name="Medium List 2 Accent 2" w:semiHidden="0" w:uiPriority="66" w:unhideWhenUsed="0"/>
-    <w:lsdException w:name="Medium Grid 1 Accent 2" w:semiHidden="0" w:uiPriority="67" w:unhideWhenUsed="0"/>
-    <w:lsdException w:name="Medium Grid 2 Accent 2" w:semiHidden="0" w:uiPriority="68" w:unhideWhenUsed="0"/>
-    <w:lsdException w:name="Medium Grid 3 Accent 2" w:semiHidden="0" w:uiPriority="69" w:unhideWhenUsed="0"/>
-    <w:lsdException w:name="Dark List Accent 2" w:semiHidden="0" w:uiPriority="70" w:unhideWhenUsed="0"/>
-    <w:lsdException w:name="Colorful Shading Accent 2" w:semiHidden="0" w:uiPriority="71" w:unhideWhenUsed="0"/>
-    <w:lsdException w:name="Colorful List Accent 2" w:semiHidden="0" w:uiPriority="72" w:unhideWhenUsed="0"/>
-    <w:lsdException w:name="Colorful Grid Accent 2" w:semiHidden="0" w:uiPriority="73" w:unhideWhenUsed="0"/>
-    <w:lsdException w:name="Light Shading Accent 3" w:semiHidden="0" w:uiPriority="60" w:unhideWhenUsed="0"/>
-    <w:lsdException w:name="Light List Accent 3" w:semiHidden="0" w:uiPriority="61" w:unhideWhenUsed="0"/>
-    <w:lsdException w:name="Light Grid Accent 3" w:semiHidden="0" w:uiPriority="62" w:unhideWhenUsed="0"/>
-    <w:lsdException w:name="Medium Shading 1 Accent 3" w:semiHidden="0" w:uiPriority="63" w:unhideWhenUsed="0"/>
-    <w:lsdException w:name="Medium Shading 2 Accent 3" w:semiHidden="0" w:uiPriority="64" w:unhideWhenUsed="0"/>
-    <w:lsdException w:name="Medium List 1 Accent 3" w:semiHidden="0" w:uiPriority="65" w:unhideWhenUsed="0"/>
-    <w:lsdException w:name="Medium List 2 Accent 3" w:semiHidden="0" w:uiPriority="66" w:unhideWhenUsed="0"/>
-    <w:lsdException w:name="Medium Grid 1 Accent 3" w:semiHidden="0" w:uiPriority="67" w:unhideWhenUsed="0"/>
-    <w:lsdException w:name="Medium Grid 2 Accent 3" w:semiHidden="0" w:uiPriority="68" w:unhideWhenUsed="0"/>
-    <w:lsdException w:name="Medium Grid 3 Accent 3" w:semiHidden="0" w:uiPriority="69" w:unhideWhenUsed="0"/>
-    <w:lsdException w:name="Dark List Accent 3" w:semiHidden="0" w:uiPriority="70" w:unhideWhenUsed="0"/>
-    <w:lsdException w:name="Colorful Shading Accent 3" w:semiHidden="0" w:uiPriority="71" w:unhideWhenUsed="0"/>
-    <w:lsdException w:name="Colorful List Accent 3" w:semiHidden="0" w:uiPriority="72" w:unhideWhenUsed="0"/>
-    <w:lsdException w:name="Colorful Grid Accent 3" w:semiHidden="0" w:uiPriority="73" w:unhideWhenUsed="0"/>
-    <w:lsdException w:name="Light Shading Accent 4" w:semiHidden="0" w:uiPriority="60" w:unhideWhenUsed="0"/>
-    <w:lsdException w:name="Light List Accent 4" w:semiHidden="0" w:uiPriority="61" w:unhideWhenUsed="0"/>
-    <w:lsdException w:name="Light Grid Accent 4" w:semiHidden="0" w:uiPriority="62" w:unhideWhenUsed="0"/>
-    <w:lsdException w:name="Medium Shading 1 Accent 4" w:semiHidden="0" w:uiPriority="63" w:unhideWhenUsed="0"/>
-    <w:lsdException w:name="Medium Shading 2 Accent 4" w:semiHidden="0" w:uiPriority="64" w:unhideWhenUsed="0"/>
-    <w:lsdException w:name="Medium List 1 Accent 4" w:semiHidden="0" w:uiPriority="65" w:unhideWhenUsed="0"/>
-    <w:lsdException w:name="Medium List 2 Accent 4" w:semiHidden="0" w:uiPriority="66" w:unhideWhenUsed="0"/>
-    <w:lsdException w:name="Medium Grid 1 Accent 4" w:semiHidden="0" w:uiPriority="67" w:unhideWhenUsed="0"/>
-    <w:lsdException w:name="Medium Grid 2 Accent 4" w:semiHidden="0" w:uiPriority="68" w:unhideWhenUsed="0"/>
-    <w:lsdException w:name="Medium Grid 3 Accent 4" w:semiHidden="0" w:uiPriority="69" w:unhideWhenUsed="0"/>
-    <w:lsdException w:name="Dark List Accent 4" w:semiHidden="0" w:uiPriority="70" w:unhideWhenUsed="0"/>
-    <w:lsdException w:name="Colorful Shading Accent 4" w:semiHidden="0" w:uiPriority="71" w:unhideWhenUsed="0"/>
-    <w:lsdException w:name="Colorful List Accent 4" w:semiHidden="0" w:uiPriority="72" w:unhideWhenUsed="0"/>
-    <w:lsdException w:name="Colorful Grid Accent 4" w:semiHidden="0" w:uiPriority="73" w:unhideWhenUsed="0"/>
-    <w:lsdException w:name="Light Shading Accent 5" w:semiHidden="0" w:uiPriority="60" w:unhideWhenUsed="0"/>
-    <w:lsdException w:name="Light List Accent 5" w:semiHidden="0" w:uiPriority="61" w:unhideWhenUsed="0"/>
-    <w:lsdException w:name="Light Grid Accent 5" w:semiHidden="0" w:uiPriority="62" w:unhideWhenUsed="0"/>
-    <w:lsdException w:name="Medium Shading 1 Accent 5" w:semiHidden="0" w:uiPriority="63" w:unhideWhenUsed="0"/>
-    <w:lsdException w:name="Medium Shading 2 Accent 5" w:semiHidden="0" w:uiPriority="64" w:unhideWhenUsed="0"/>
-    <w:lsdException w:name="Medium List 1 Accent 5" w:semiHidden="0" w:uiPriority="65" w:unhideWhenUsed="0"/>
-    <w:lsdException w:name="Medium List 2 Accent 5" w:semiHidden="0" w:uiPriority="66" w:unhideWhenUsed="0"/>
-    <w:lsdException w:name="Medium Grid 1 Accent 5" w:semiHidden="0" w:uiPriority="67" w:unhideWhenUsed="0"/>
-    <w:lsdException w:name="Medium Grid 2 Accent 5" w:semiHidden="0" w:uiPriority="68" w:unhideWhenUsed="0"/>
-    <w:lsdException w:name="Medium Grid 3 Accent 5" w:semiHidden="0" w:uiPriority="69" w:unhideWhenUsed="0"/>
-    <w:lsdException w:name="Dark List Accent 5" w:semiHidden="0" w:uiPriority="70" w:unhideWhenUsed="0"/>
-    <w:lsdException w:name="Colorful Shading Accent 5" w:semiHidden="0" w:uiPriority="71" w:unhideWhenUsed="0"/>
-    <w:lsdException w:name="Colorful List Accent 5" w:semiHidden="0" w:uiPriority="72" w:unhideWhenUsed="0"/>
-    <w:lsdException w:name="Colorful Grid Accent 5" w:semiHidden="0" w:uiPriority="73" w:unhideWhenUsed="0"/>
-    <w:lsdException w:name="Light Shading Accent 6" w:semiHidden="0" w:uiPriority="60" w:unhideWhenUsed="0"/>
-    <w:lsdException w:name="Light List Accent 6" w:semiHidden="0" w:uiPriority="61" w:unhideWhenUsed="0"/>
-    <w:lsdException w:name="Light Grid Accent 6" w:semiHidden="0" w:uiPriority="62" w:unhideWhenUsed="0"/>
-    <w:lsdException w:name="Medium Shading 1 Accent 6" w:semiHidden="0" w:uiPriority="63" w:unhideWhenUsed="0"/>
-    <w:lsdException w:name="Medium Shading 2 Accent 6" w:semiHidden="0" w:uiPriority="64" w:unhideWhenUsed="0"/>
-    <w:lsdException w:name="Medium List 1 Accent 6" w:semiHidden="0" w:uiPriority="65" w:unhideWhenUsed="0"/>
-    <w:lsdException w:name="Medium List 2 Accent 6" w:semiHidden="0" w:uiPriority="66" w:unhideWhenUsed="0"/>
-    <w:lsdException w:name="Medium Grid 1 Accent 6" w:semiHidden="0" w:uiPriority="67" w:unhideWhenUsed="0"/>
-    <w:lsdException w:name="Medium Grid 2 Accent 6" w:semiHidden="0" w:uiPriority="68" w:unhideWhenUsed="0"/>
-    <w:lsdException w:name="Medium Grid 3 Accent 6" w:semiHidden="0" w:uiPriority="69" w:unhideWhenUsed="0"/>
-    <w:lsdException w:name="Dark List Accent 6" w:semiHidden="0" w:uiPriority="70" w:unhideWhenUsed="0"/>
-    <w:lsdException w:name="Colorful Shading Accent 6" w:semiHidden="0" w:uiPriority="71" w:unhideWhenUsed="0"/>
-    <w:lsdException w:name="Colorful List Accent 6" w:semiHidden="0" w:uiPriority="72" w:unhideWhenUsed="0"/>
-    <w:lsdException w:name="Colorful Grid Accent 6" w:semiHidden="0" w:uiPriority="73" w:unhideWhenUsed="0"/>
-    <w:lsdException w:name="Subtle Emphasis" w:semiHidden="0" w:uiPriority="19" w:unhideWhenUsed="0" w:qFormat="1"/>
-    <w:lsdException w:name="Intense Emphasis" w:semiHidden="0" w:uiPriority="21" w:unhideWhenUsed="0" w:qFormat="1"/>
-    <w:lsdException w:name="Subtle Reference" w:semiHidden="0" w:uiPriority="31" w:unhideWhenUsed="0" w:qFormat="1"/>
-    <w:lsdException w:name="Intense Reference" w:semiHidden="0" w:uiPriority="32" w:unhideWhenUsed="0" w:qFormat="1"/>
-    <w:lsdException w:name="Book Title" w:semiHidden="0" w:uiPriority="33" w:unhideWhenUsed="0" w:qFormat="1"/>
-    <w:lsdException w:name="Bibliography" w:uiPriority="37"/>
-    <w:lsdException w:name="TOC Heading" w:uiPriority="39" w:qFormat="1"/>
-  </w:latentStyles>
-  <w:style w:type="paragraph" w:default="1" w:styleId="Normal">
-    <w:name w:val="Normal"/>
-    <w:qFormat/>
-  </w:style>
-  <w:style w:type="character" w:default="1" w:styleId="DefaultParagraphFont">
-    <w:name w:val="Default Paragraph Font"/>
-    <w:uiPriority w:val="1"/>
-    <w:semiHidden/>
-    <w:unhideWhenUsed/>
-  </w:style>
-  <w:style w:type="table" w:default="1" w:styleId="TableNormal">
-    <w:name w:val="Normal Table"/>
-    <w:uiPriority w:val="99"/>
-    <w:semiHidden/>
-    <w:unhideWhenUsed/>
-    <w:tblPr>
-      <w:tblInd w:w="0" w:type="dxa"/>
-      <w:tblCellMar>
-        <w:top w:w="0" w:type="dxa"/>
-        <w:left w:w="108" w:type="dxa"/>
-        <w:bottom w:w="0" w:type="dxa"/>
-        <w:right w:w="108" w:type="dxa"/>
-      </w:tblCellMar>
-    </w:tblPr>
-  </w:style>
-  <w:style w:type="numbering" w:default="1" w:styleId="NoList">
-    <w:name w:val="No List"/>
-    <w:uiPriority w:val="99"/>
-    <w:semiHidden/>
-    <w:unhideWhenUsed/>
-  </w:style>
-  <w:style w:type="paragraph" w:customStyle="1" w:styleId="E090B6EB2B534ACA9AA736086409FDA3">
-    <w:name w:val="E090B6EB2B534ACA9AA736086409FDA3"/>
-    <w:rsid w:val="00431733"/>
-  </w:style>
-  <w:style w:type="paragraph" w:customStyle="1" w:styleId="80488D30AB754D04B1671D544710D526">
-    <w:name w:val="80488D30AB754D04B1671D544710D526"/>
-    <w:rsid w:val="00431733"/>
-  </w:style>
-</w:styles>
-</file>
-
-<file path=word/glossary/stylesWithEffects.xml><?xml version="1.0" encoding="utf-8"?>
-<w:styles xmlns:wpc="http://schemas.microsoft.com/office/word/2010/wordprocessingCanvas" xmlns:mc="http://schemas.openxmlformats.org/markup-compatibility/2006" xmlns:o="urn:schemas-microsoft-com:office:office" xmlns:r="http://schemas.openxmlformats.org/officeDocument/2006/relationships" xmlns:m="http://schemas.openxmlformats.org/officeDocument/2006/math" xmlns:v="urn:schemas-microsoft-com:vml" xmlns:wp14="http://schemas.microsoft.com/office/word/2010/wordprocessingDrawing" xmlns:wp="http://schemas.openxmlformats.org/drawingml/2006/wordprocessingDrawing" xmlns:w10="urn:schemas-microsoft-com:office:word" xmlns:w="http://schemas.openxmlformats.org/wordprocessingml/2006/main" xmlns:w14="http://schemas.microsoft.com/office/word/2010/wordml" xmlns:wpg="http://schemas.microsoft.com/office/word/2010/wordprocessingGroup" xmlns:wpi="http://schemas.microsoft.com/office/word/2010/wordprocessingInk" xmlns:wne="http://schemas.microsoft.com/office/word/2006/wordml" xmlns:wps="http://schemas.microsoft.com/office/word/2010/wordprocessingShape" mc:Ignorable="w14 wp14">
-  <w:docDefaults>
-    <w:rPrDefault>
-      <w:rPr>
-        <w:rFonts w:asciiTheme="minorHAnsi" w:eastAsiaTheme="minorEastAsia" w:hAnsiTheme="minorHAnsi" w:cstheme="minorBidi"/>
-        <w:sz w:val="22"/>
-        <w:szCs w:val="22"/>
-        <w:lang w:val="en-IE" w:eastAsia="en-IE" w:bidi="ar-SA"/>
-      </w:rPr>
-    </w:rPrDefault>
-    <w:pPrDefault>
-      <w:pPr>
-        <w:spacing w:after="200" w:line="276" w:lineRule="auto"/>
-      </w:pPr>
-    </w:pPrDefault>
-  </w:docDefaults>
-  <w:latentStyles w:defLockedState="0" w:defUIPriority="99" w:defSemiHidden="1" w:defUnhideWhenUsed="1" w:defQFormat="0" w:count="267">
-    <w:lsdException w:name="Normal" w:semiHidden="0" w:uiPriority="0" w:unhideWhenUsed="0" w:qFormat="1"/>
-    <w:lsdException w:name="heading 1" w:semiHidden="0" w:uiPriority="9" w:unhideWhenUsed="0" w:qFormat="1"/>
-    <w:lsdException w:name="heading 2" w:uiPriority="9" w:qFormat="1"/>
-    <w:lsdException w:name="heading 3" w:uiPriority="9" w:qFormat="1"/>
-    <w:lsdException w:name="heading 4" w:uiPriority="9" w:qFormat="1"/>
-    <w:lsdException w:name="heading 5" w:uiPriority="9" w:qFormat="1"/>
-    <w:lsdException w:name="heading 6" w:uiPriority="9" w:qFormat="1"/>
-    <w:lsdException w:name="heading 7" w:uiPriority="9" w:qFormat="1"/>
-    <w:lsdException w:name="heading 8" w:uiPriority="9" w:qFormat="1"/>
-    <w:lsdException w:name="heading 9" w:uiPriority="9" w:qFormat="1"/>
-    <w:lsdException w:name="toc 1" w:uiPriority="39"/>
-    <w:lsdException w:name="toc 2" w:uiPriority="39"/>
-    <w:lsdException w:name="toc 3" w:uiPriority="39"/>
-    <w:lsdException w:name="toc 4" w:uiPriority="39"/>
-    <w:lsdException w:name="toc 5" w:uiPriority="39"/>
-    <w:lsdException w:name="toc 6" w:uiPriority="39"/>
-    <w:lsdException w:name="toc 7" w:uiPriority="39"/>
-    <w:lsdException w:name="toc 8" w:uiPriority="39"/>
-    <w:lsdException w:name="toc 9" w:uiPriority="39"/>
-    <w:lsdException w:name="caption" w:uiPriority="35" w:qFormat="1"/>
-    <w:lsdException w:name="Title" w:semiHidden="0" w:uiPriority="10" w:unhideWhenUsed="0" w:qFormat="1"/>
-    <w:lsdException w:name="Default Paragraph Font" w:uiPriority="1"/>
-    <w:lsdException w:name="Subtitle" w:semiHidden="0" w:uiPriority="11" w:unhideWhenUsed="0" w:qFormat="1"/>
-    <w:lsdException w:name="Strong" w:semiHidden="0" w:uiPriority="22" w:unhideWhenUsed="0" w:qFormat="1"/>
-    <w:lsdException w:name="Emphasis" w:semiHidden="0" w:uiPriority="20" w:unhideWhenUsed="0" w:qFormat="1"/>
-    <w:lsdException w:name="Table Grid" w:semiHidden="0" w:uiPriority="59" w:unhideWhenUsed="0"/>
-    <w:lsdException w:name="Placeholder Text" w:unhideWhenUsed="0"/>
-    <w:lsdException w:name="No Spacing" w:semiHidden="0" w:uiPriority="1" w:unhideWhenUsed="0" w:qFormat="1"/>
-    <w:lsdException w:name="Light Shading" w:semiHidden="0" w:uiPriority="60" w:unhideWhenUsed="0"/>
-    <w:lsdException w:name="Light List" w:semiHidden="0" w:uiPriority="61" w:unhideWhenUsed="0"/>
-    <w:lsdException w:name="Light Grid" w:semiHidden="0" w:uiPriority="62" w:unhideWhenUsed="0"/>
-    <w:lsdException w:name="Medium Shading 1" w:semiHidden="0" w:uiPriority="63" w:unhideWhenUsed="0"/>
-    <w:lsdException w:name="Medium Shading 2" w:semiHidden="0" w:uiPriority="64" w:unhideWhenUsed="0"/>
-    <w:lsdException w:name="Medium List 1" w:semiHidden="0" w:uiPriority="65" w:unhideWhenUsed="0"/>
-    <w:lsdException w:name="Medium List 2" w:semiHidden="0" w:uiPriority="66" w:unhideWhenUsed="0"/>
-    <w:lsdException w:name="Medium Grid 1" w:semiHidden="0" w:uiPriority="67" w:unhideWhenUsed="0"/>
-    <w:lsdException w:name="Medium Grid 2" w:semiHidden="0" w:uiPriority="68" w:unhideWhenUsed="0"/>
-    <w:lsdException w:name="Medium Grid 3" w:semiHidden="0" w:uiPriority="69" w:unhideWhenUsed="0"/>
-    <w:lsdException w:name="Dark List" w:semiHidden="0" w:uiPriority="70" w:unhideWhenUsed="0"/>
-    <w:lsdException w:name="Colorful Shading" w:semiHidden="0" w:uiPriority="71" w:unhideWhenUsed="0"/>
-    <w:lsdException w:name="Colorful List" w:semiHidden="0" w:uiPriority="72" w:unhideWhenUsed="0"/>
-    <w:lsdException w:name="Colorful Grid" w:semiHidden="0" w:uiPriority="73" w:unhideWhenUsed="0"/>
-    <w:lsdException w:name="Light Shading Accent 1" w:semiHidden="0" w:uiPriority="60" w:unhideWhenUsed="0"/>
-    <w:lsdException w:name="Light List Accent 1" w:semiHidden="0" w:uiPriority="61" w:unhideWhenUsed="0"/>
-    <w:lsdException w:name="Light Grid Accent 1" w:semiHidden="0" w:uiPriority="62" w:unhideWhenUsed="0"/>
-    <w:lsdException w:name="Medium Shading 1 Accent 1" w:semiHidden="0" w:uiPriority="63" w:unhideWhenUsed="0"/>
-    <w:lsdException w:name="Medium Shading 2 Accent 1" w:semiHidden="0" w:uiPriority="64" w:unhideWhenUsed="0"/>
-    <w:lsdException w:name="Medium List 1 Accent 1" w:semiHidden="0" w:uiPriority="65" w:unhideWhenUsed="0"/>
-    <w:lsdException w:name="Revision" w:unhideWhenUsed="0"/>
-    <w:lsdException w:name="List Paragraph" w:semiHidden="0" w:uiPriority="34" w:unhideWhenUsed="0" w:qFormat="1"/>
-    <w:lsdException w:name="Quote" w:semiHidden="0" w:uiPriority="29" w:unhideWhenUsed="0" w:qFormat="1"/>
-    <w:lsdException w:name="Intense Quote" w:semiHidden="0" w:uiPriority="30" w:unhideWhenUsed="0" w:qFormat="1"/>
-    <w:lsdException w:name="Medium List 2 Accent 1" w:semiHidden="0" w:uiPriority="66" w:unhideWhenUsed="0"/>
-    <w:lsdException w:name="Medium Grid 1 Accent 1" w:semiHidden="0" w:uiPriority="67" w:unhideWhenUsed="0"/>
-    <w:lsdException w:name="Medium Grid 2 Accent 1" w:semiHidden="0" w:uiPriority="68" w:unhideWhenUsed="0"/>
-    <w:lsdException w:name="Medium Grid 3 Accent 1" w:semiHidden="0" w:uiPriority="69" w:unhideWhenUsed="0"/>
-    <w:lsdException w:name="Dark List Accent 1" w:semiHidden="0" w:uiPriority="70" w:unhideWhenUsed="0"/>
-    <w:lsdException w:name="Colorful Shading Accent 1" w:semiHidden="0" w:uiPriority="71" w:unhideWhenUsed="0"/>
-    <w:lsdException w:name="Colorful List Accent 1" w:semiHidden="0" w:uiPriority="72" w:unhideWhenUsed="0"/>
-    <w:lsdException w:name="Colorful Grid Accent 1" w:semiHidden="0" w:uiPriority="73" w:unhideWhenUsed="0"/>
-    <w:lsdException w:name="Light Shading Accent 2" w:semiHidden="0" w:uiPriority="60" w:unhideWhenUsed="0"/>
-    <w:lsdException w:name="Light List Accent 2" w:semiHidden="0" w:uiPriority="61" w:unhideWhenUsed="0"/>
-    <w:lsdException w:name="Light Grid Accent 2" w:semiHidden="0" w:uiPriority="62" w:unhideWhenUsed="0"/>
-    <w:lsdException w:name="Medium Shading 1 Accent 2" w:semiHidden="0" w:uiPriority="63" w:unhideWhenUsed="0"/>
-    <w:lsdException w:name="Medium Shading 2 Accent 2" w:semiHidden="0" w:uiPriority="64" w:unhideWhenUsed="0"/>
-    <w:lsdException w:name="Medium List 1 Accent 2" w:semiHidden="0" w:uiPriority="65" w:unhideWhenUsed="0"/>
-    <w:lsdException w:name="Medium List 2 Accent 2" w:semiHidden="0" w:uiPriority="66" w:unhideWhenUsed="0"/>
-    <w:lsdException w:name="Medium Grid 1 Accent 2" w:semiHidden="0" w:uiPriority="67" w:unhideWhenUsed="0"/>
-    <w:lsdException w:name="Medium Grid 2 Accent 2" w:semiHidden="0" w:uiPriority="68" w:unhideWhenUsed="0"/>
-    <w:lsdException w:name="Medium Grid 3 Accent 2" w:semiHidden="0" w:uiPriority="69" w:unhideWhenUsed="0"/>
-    <w:lsdException w:name="Dark List Accent 2" w:semiHidden="0" w:uiPriority="70" w:unhideWhenUsed="0"/>
-    <w:lsdException w:name="Colorful Shading Accent 2" w:semiHidden="0" w:uiPriority="71" w:unhideWhenUsed="0"/>
-    <w:lsdException w:name="Colorful List Accent 2" w:semiHidden="0" w:uiPriority="72" w:unhideWhenUsed="0"/>
-    <w:lsdException w:name="Colorful Grid Accent 2" w:semiHidden="0" w:uiPriority="73" w:unhideWhenUsed="0"/>
-    <w:lsdException w:name="Light Shading Accent 3" w:semiHidden="0" w:uiPriority="60" w:unhideWhenUsed="0"/>
-    <w:lsdException w:name="Light List Accent 3" w:semiHidden="0" w:uiPriority="61" w:unhideWhenUsed="0"/>
-    <w:lsdException w:name="Light Grid Accent 3" w:semiHidden="0" w:uiPriority="62" w:unhideWhenUsed="0"/>
-    <w:lsdException w:name="Medium Shading 1 Accent 3" w:semiHidden="0" w:uiPriority="63" w:unhideWhenUsed="0"/>
-    <w:lsdException w:name="Medium Shading 2 Accent 3" w:semiHidden="0" w:uiPriority="64" w:unhideWhenUsed="0"/>
-    <w:lsdException w:name="Medium List 1 Accent 3" w:semiHidden="0" w:uiPriority="65" w:unhideWhenUsed="0"/>
-    <w:lsdException w:name="Medium List 2 Accent 3" w:semiHidden="0" w:uiPriority="66" w:unhideWhenUsed="0"/>
-    <w:lsdException w:name="Medium Grid 1 Accent 3" w:semiHidden="0" w:uiPriority="67" w:unhideWhenUsed="0"/>
-    <w:lsdException w:name="Medium Grid 2 Accent 3" w:semiHidden="0" w:uiPriority="68" w:unhideWhenUsed="0"/>
-    <w:lsdException w:name="Medium Grid 3 Accent 3" w:semiHidden="0" w:uiPriority="69" w:unhideWhenUsed="0"/>
-    <w:lsdException w:name="Dark List Accent 3" w:semiHidden="0" w:uiPriority="70" w:unhideWhenUsed="0"/>
-    <w:lsdException w:name="Colorful Shading Accent 3" w:semiHidden="0" w:uiPriority="71" w:unhideWhenUsed="0"/>
-    <w:lsdException w:name="Colorful List Accent 3" w:semiHidden="0" w:uiPriority="72" w:unhideWhenUsed="0"/>
-    <w:lsdException w:name="Colorful Grid Accent 3" w:semiHidden="0" w:uiPriority="73" w:unhideWhenUsed="0"/>
-    <w:lsdException w:name="Light Shading Accent 4" w:semiHidden="0" w:uiPriority="60" w:unhideWhenUsed="0"/>
-    <w:lsdException w:name="Light List Accent 4" w:semiHidden="0" w:uiPriority="61" w:unhideWhenUsed="0"/>
-    <w:lsdException w:name="Light Grid Accent 4" w:semiHidden="0" w:uiPriority="62" w:unhideWhenUsed="0"/>
-    <w:lsdException w:name="Medium Shading 1 Accent 4" w:semiHidden="0" w:uiPriority="63" w:unhideWhenUsed="0"/>
-    <w:lsdException w:name="Medium Shading 2 Accent 4" w:semiHidden="0" w:uiPriority="64" w:unhideWhenUsed="0"/>
-    <w:lsdException w:name="Medium List 1 Accent 4" w:semiHidden="0" w:uiPriority="65" w:unhideWhenUsed="0"/>
-    <w:lsdException w:name="Medium List 2 Accent 4" w:semiHidden="0" w:uiPriority="66" w:unhideWhenUsed="0"/>
-    <w:lsdException w:name="Medium Grid 1 Accent 4" w:semiHidden="0" w:uiPriority="67" w:unhideWhenUsed="0"/>
-    <w:lsdException w:name="Medium Grid 2 Accent 4" w:semiHidden="0" w:uiPriority="68" w:unhideWhenUsed="0"/>
-    <w:lsdException w:name="Medium Grid 3 Accent 4" w:semiHidden="0" w:uiPriority="69" w:unhideWhenUsed="0"/>
-    <w:lsdException w:name="Dark List Accent 4" w:semiHidden="0" w:uiPriority="70" w:unhideWhenUsed="0"/>
-    <w:lsdException w:name="Colorful Shading Accent 4" w:semiHidden="0" w:uiPriority="71" w:unhideWhenUsed="0"/>
-    <w:lsdException w:name="Colorful List Accent 4" w:semiHidden="0" w:uiPriority="72" w:unhideWhenUsed="0"/>
-    <w:lsdException w:name="Colorful Grid Accent 4" w:semiHidden="0" w:uiPriority="73" w:unhideWhenUsed="0"/>
-    <w:lsdException w:name="Light Shading Accent 5" w:semiHidden="0" w:uiPriority="60" w:unhideWhenUsed="0"/>
-    <w:lsdException w:name="Light List Accent 5" w:semiHidden="0" w:uiPriority="61" w:unhideWhenUsed="0"/>
-    <w:lsdException w:name="Light Grid Accent 5" w:semiHidden="0" w:uiPriority="62" w:unhideWhenUsed="0"/>
-    <w:lsdException w:name="Medium Shading 1 Accent 5" w:semiHidden="0" w:uiPriority="63" w:unhideWhenUsed="0"/>
-    <w:lsdException w:name="Medium Shading 2 Accent 5" w:semiHidden="0" w:uiPriority="64" w:unhideWhenUsed="0"/>
-    <w:lsdException w:name="Medium List 1 Accent 5" w:semiHidden="0" w:uiPriority="65" w:unhideWhenUsed="0"/>
-    <w:lsdException w:name="Medium List 2 Accent 5" w:semiHidden="0" w:uiPriority="66" w:unhideWhenUsed="0"/>
-    <w:lsdException w:name="Medium Grid 1 Accent 5" w:semiHidden="0" w:uiPriority="67" w:unhideWhenUsed="0"/>
-    <w:lsdException w:name="Medium Grid 2 Accent 5" w:semiHidden="0" w:uiPriority="68" w:unhideWhenUsed="0"/>
-    <w:lsdException w:name="Medium Grid 3 Accent 5" w:semiHidden="0" w:uiPriority="69" w:unhideWhenUsed="0"/>
-    <w:lsdException w:name="Dark List Accent 5" w:semiHidden="0" w:uiPriority="70" w:unhideWhenUsed="0"/>
-    <w:lsdException w:name="Colorful Shading Accent 5" w:semiHidden="0" w:uiPriority="71" w:unhideWhenUsed="0"/>
-    <w:lsdException w:name="Colorful List Accent 5" w:semiHidden="0" w:uiPriority="72" w:unhideWhenUsed="0"/>
-    <w:lsdException w:name="Colorful Grid Accent 5" w:semiHidden="0" w:uiPriority="73" w:unhideWhenUsed="0"/>
-    <w:lsdException w:name="Light Shading Accent 6" w:semiHidden="0" w:uiPriority="60" w:unhideWhenUsed="0"/>
-    <w:lsdException w:name="Light List Accent 6" w:semiHidden="0" w:uiPriority="61" w:unhideWhenUsed="0"/>
-    <w:lsdException w:name="Light Grid Accent 6" w:semiHidden="0" w:uiPriority="62" w:unhideWhenUsed="0"/>
-    <w:lsdException w:name="Medium Shading 1 Accent 6" w:semiHidden="0" w:uiPriority="63" w:unhideWhenUsed="0"/>
-    <w:lsdException w:name="Medium Shading 2 Accent 6" w:semiHidden="0" w:uiPriority="64" w:unhideWhenUsed="0"/>
-    <w:lsdException w:name="Medium List 1 Accent 6" w:semiHidden="0" w:uiPriority="65" w:unhideWhenUsed="0"/>
-    <w:lsdException w:name="Medium List 2 Accent 6" w:semiHidden="0" w:uiPriority="66" w:unhideWhenUsed="0"/>
-    <w:lsdException w:name="Medium Grid 1 Accent 6" w:semiHidden="0" w:uiPriority="67" w:unhideWhenUsed="0"/>
-    <w:lsdException w:name="Medium Grid 2 Accent 6" w:semiHidden="0" w:uiPriority="68" w:unhideWhenUsed="0"/>
-    <w:lsdException w:name="Medium Grid 3 Accent 6" w:semiHidden="0" w:uiPriority="69" w:unhideWhenUsed="0"/>
-    <w:lsdException w:name="Dark List Accent 6" w:semiHidden="0" w:uiPriority="70" w:unhideWhenUsed="0"/>
-    <w:lsdException w:name="Colorful Shading Accent 6" w:semiHidden="0" w:uiPriority="71" w:unhideWhenUsed="0"/>
-    <w:lsdException w:name="Colorful List Accent 6" w:semiHidden="0" w:uiPriority="72" w:unhideWhenUsed="0"/>
-    <w:lsdException w:name="Colorful Grid Accent 6" w:semiHidden="0" w:uiPriority="73" w:unhideWhenUsed="0"/>
-    <w:lsdException w:name="Subtle Emphasis" w:semiHidden="0" w:uiPriority="19" w:unhideWhenUsed="0" w:qFormat="1"/>
-    <w:lsdException w:name="Intense Emphasis" w:semiHidden="0" w:uiPriority="21" w:unhideWhenUsed="0" w:qFormat="1"/>
-    <w:lsdException w:name="Subtle Reference" w:semiHidden="0" w:uiPriority="31" w:unhideWhenUsed="0" w:qFormat="1"/>
-    <w:lsdException w:name="Intense Reference" w:semiHidden="0" w:uiPriority="32" w:unhideWhenUsed="0" w:qFormat="1"/>
-    <w:lsdException w:name="Book Title" w:semiHidden="0" w:uiPriority="33" w:unhideWhenUsed="0" w:qFormat="1"/>
-    <w:lsdException w:name="Bibliography" w:uiPriority="37"/>
-    <w:lsdException w:name="TOC Heading" w:uiPriority="39" w:qFormat="1"/>
-  </w:latentStyles>
-  <w:style w:type="paragraph" w:default="1" w:styleId="Normal">
-    <w:name w:val="Normal"/>
-    <w:qFormat/>
-  </w:style>
-  <w:style w:type="character" w:default="1" w:styleId="DefaultParagraphFont">
-    <w:name w:val="Default Paragraph Font"/>
-    <w:uiPriority w:val="1"/>
-    <w:semiHidden/>
-    <w:unhideWhenUsed/>
-  </w:style>
-  <w:style w:type="table" w:default="1" w:styleId="TableNormal">
-    <w:name w:val="Normal Table"/>
-    <w:uiPriority w:val="99"/>
-    <w:semiHidden/>
-    <w:unhideWhenUsed/>
-    <w:tblPr>
-      <w:tblInd w:w="0" w:type="dxa"/>
-      <w:tblCellMar>
-        <w:top w:w="0" w:type="dxa"/>
-        <w:left w:w="108" w:type="dxa"/>
-        <w:bottom w:w="0" w:type="dxa"/>
-        <w:right w:w="108" w:type="dxa"/>
-      </w:tblCellMar>
-    </w:tblPr>
-  </w:style>
-  <w:style w:type="numbering" w:default="1" w:styleId="NoList">
-    <w:name w:val="No List"/>
-    <w:uiPriority w:val="99"/>
-    <w:semiHidden/>
-    <w:unhideWhenUsed/>
-  </w:style>
-  <w:style w:type="paragraph" w:customStyle="1" w:styleId="E090B6EB2B534ACA9AA736086409FDA3">
-    <w:name w:val="E090B6EB2B534ACA9AA736086409FDA3"/>
-    <w:rsid w:val="00431733"/>
-  </w:style>
-  <w:style w:type="paragraph" w:customStyle="1" w:styleId="80488D30AB754D04B1671D544710D526">
-    <w:name w:val="80488D30AB754D04B1671D544710D526"/>
-    <w:rsid w:val="00431733"/>
-  </w:style>
-</w:styles>
-</file>
-
-<file path=word/glossary/webSettings.xml><?xml version="1.0" encoding="utf-8"?>
-<w:webSettings xmlns:mc="http://schemas.openxmlformats.org/markup-compatibility/2006" xmlns:r="http://schemas.openxmlformats.org/officeDocument/2006/relationships" xmlns:w="http://schemas.openxmlformats.org/wordprocessingml/2006/main" xmlns:w14="http://schemas.microsoft.com/office/word/2010/wordml" mc:Ignorable="w14">
-  <w:optimizeForBrowser/>
-  <w:allowPNG/>
-</w:webSettings>
 </file>
 
 <file path=word/theme/theme1.xml><?xml version="1.0" encoding="utf-8"?>
@@ -6414,7 +6469,7 @@
 </file>
 
 <file path=customXml/itemProps1.xml><?xml version="1.0" encoding="utf-8"?>
-<ds:datastoreItem xmlns:ds="http://schemas.openxmlformats.org/officeDocument/2006/customXml" ds:itemID="{612953D3-031A-4646-BB27-0024395B0A6A}">
+<ds:datastoreItem xmlns:ds="http://schemas.openxmlformats.org/officeDocument/2006/customXml" ds:itemID="{151616A4-48C6-4DCC-A620-F8B5C2E2002B}">
   <ds:schemaRefs>
     <ds:schemaRef ds:uri="http://schemas.openxmlformats.org/officeDocument/2006/bibliography"/>
   </ds:schemaRefs>
